--- a/ManuscriptWorkshopHandout.docx
+++ b/ManuscriptWorkshopHandout.docx
@@ -451,16 +451,7 @@
           <w:b/>
         </w:rPr>
         <w:lastRenderedPageBreak/>
-        <w:t>3) Rea</w:t>
-      </w:r>
-      <w:bookmarkStart w:id="0" w:name="_GoBack"/>
-      <w:bookmarkEnd w:id="0"/>
-      <w:r>
-        <w:rPr>
-          <w:rFonts w:ascii="Arial" w:hAnsi="Arial"/>
-          <w:b/>
-        </w:rPr>
-        <w:t xml:space="preserve">ding </w:t>
+        <w:t xml:space="preserve">3) Reading </w:t>
       </w:r>
     </w:p>
     <w:p>
@@ -684,6 +675,13 @@
           <w:b/>
         </w:rPr>
         <w:t>Activity</w:t>
+      </w:r>
+      <w:r>
+        <w:rPr>
+          <w:rFonts w:ascii="Arial" w:hAnsi="Arial"/>
+          <w:b/>
+        </w:rPr>
+        <w:t xml:space="preserve"> A</w:t>
       </w:r>
       <w:r>
         <w:rPr>
@@ -828,6 +826,42 @@
           <w:rFonts w:ascii="Arial" w:hAnsi="Arial"/>
         </w:rPr>
       </w:pPr>
+      <w:r>
+        <w:rPr>
+          <w:rFonts w:ascii="Arial" w:hAnsi="Arial"/>
+          <w:b/>
+        </w:rPr>
+        <w:t xml:space="preserve">Activity B: </w:t>
+      </w:r>
+      <w:r>
+        <w:rPr>
+          <w:rFonts w:ascii="Arial" w:hAnsi="Arial"/>
+        </w:rPr>
+        <w:t xml:space="preserve">This activity is an alternative extension activity. Instead of looking at the same text in manuscript form, you can have your students look at a commentary of the text or a manuscript with lots of </w:t>
+      </w:r>
+      <w:proofErr w:type="spellStart"/>
+      <w:r>
+        <w:rPr>
+          <w:rFonts w:ascii="Arial" w:hAnsi="Arial"/>
+        </w:rPr>
+        <w:t>scholia</w:t>
+      </w:r>
+      <w:proofErr w:type="spellEnd"/>
+      <w:r>
+        <w:rPr>
+          <w:rFonts w:ascii="Arial" w:hAnsi="Arial"/>
+        </w:rPr>
+        <w:t xml:space="preserve">. This project works well with student who have no manuscript experience, but you must be ready to help them decipher the paleography. Project directions and rubrics attached. </w:t>
+      </w:r>
+    </w:p>
+    <w:p>
+      <w:pPr>
+        <w:rPr>
+          <w:rFonts w:ascii="Arial" w:hAnsi="Arial"/>
+        </w:rPr>
+      </w:pPr>
+      <w:bookmarkStart w:id="0" w:name="_GoBack"/>
+      <w:bookmarkEnd w:id="0"/>
     </w:p>
     <w:sectPr>
       <w:pgSz w:w="12240" w:h="15840"/>
